--- a/artefatos/07. Declaração do Problema.docx
+++ b/artefatos/07. Declaração do Problema.docx
@@ -70,6 +70,23 @@
           <w:szCs w:val="24"/>
           <w:rtl w:val="0"/>
         </w:rPr>
+        <w:t xml:space="preserve">devido</w:t>
+      </w:r>
+      <w:r>
+        <w:rPr>
+          <w:sz w:val="24"/>
+          <w:szCs w:val="24"/>
+          <w:rtl w:val="0"/>
+        </w:rPr>
+        <w:t xml:space="preserve"> ao alto gasto de energia e às quedas de energia, como desligamento dos servidores, instabilidade e perda de dados, isso </w:t>
+      </w:r>
+      <w:r>
+        <w:rPr>
+          <w:b w:val="1"/>
+          <w:sz w:val="24"/>
+          <w:szCs w:val="24"/>
+          <w:rtl w:val="0"/>
+        </w:rPr>
         <w:t xml:space="preserve">afeta</w:t>
       </w:r>
       <w:r>
@@ -78,24 +95,7 @@
           <w:szCs w:val="24"/>
           <w:rtl w:val="0"/>
         </w:rPr>
-        <w:t xml:space="preserve"> os funcionários que trabalham nesses locais e os sistemas da Telefônica </w:t>
-      </w:r>
-      <w:r>
-        <w:rPr>
-          <w:b w:val="1"/>
-          <w:sz w:val="24"/>
-          <w:szCs w:val="24"/>
-          <w:rtl w:val="0"/>
-        </w:rPr>
-        <w:t xml:space="preserve">devido</w:t>
-      </w:r>
-      <w:r>
-        <w:rPr>
-          <w:sz w:val="24"/>
-          <w:szCs w:val="24"/>
-          <w:rtl w:val="0"/>
-        </w:rPr>
-        <w:t xml:space="preserve"> ao alto gasto de energia e às quedas de energia, como desligamento dos servidores, instabilidade e perda de dados.</w:t>
+        <w:t xml:space="preserve"> os funcionários que trabalham nesses locais e o dono da empresa.</w:t>
       </w:r>
     </w:p>
     <w:p>
@@ -1100,7 +1100,7 @@
 
 <file path=customXML/item1.xml><?xml version="1.0" encoding="utf-8"?>
 <go:gDocsCustomXmlDataStorage xmlns:go="http://customooxmlschemas.google.com/" xmlns:r="http://schemas.openxmlformats.org/officeDocument/2006/relationships">
-  <go:docsCustomData xmlns:go="http://customooxmlschemas.google.com/" roundtripDataSignature="AMtx7mjVpLvWH46bGnfNPqvhptSJgmRo4g==">AMUW2mVTbSz9nUXYeOTGxxwSr5bGl5g/y3MeRwApBrks3GIsM4+MJRP696RfCmXukvpKSVXsejkcM6TAGXVAssND/PxJU8sc+YuTgTnd0zMc0em6kPShuTPnCU5kpZxGXY6TzFQCI6SD</go:docsCustomData>
+  <go:docsCustomData xmlns:go="http://customooxmlschemas.google.com/" roundtripDataSignature="AMtx7mjVpLvWH46bGnfNPqvhptSJgmRo4g==">AMUW2mU2u/TrZ3ZwwlN4CxevP/stPAaMbYzmu6aCsJS4wuNjt2UXOwZ1ageVXngLXLakgtOJfTgstOsTYuJeP6qtiR3sOL5RK4ttp032ZEFy9Ww9ncPMTzxgULCSduhATQD/kI6CCGJL</go:docsCustomData>
 </go:gDocsCustomXmlDataStorage>
 </file>
 
